--- a/D372 - Introduction to Systems Thinking/WGU Performance Assessments/Task 2/WMM1 TASK 2 - D372 - Rahul S.docx
+++ b/D372 - Introduction to Systems Thinking/WGU Performance Assessments/Task 2/WMM1 TASK 2 - D372 - Rahul S.docx
@@ -238,9 +238,15 @@
     <w:p>
       <w:pPr>
         <w:pStyle w:val="Body A"/>
-      </w:pPr>
-      <w:r>
-        <w:rPr>
+        <w:rPr>
+          <w:b w:val="1"/>
+          <w:bCs w:val="1"/>
+        </w:rPr>
+      </w:pPr>
+      <w:r>
+        <w:rPr>
+          <w:b w:val="1"/>
+          <w:bCs w:val="1"/>
           <w:outline w:val="0"/>
           <w:color w:val="1f2225"/>
           <w:u w:color="1f2225"/>
@@ -279,6 +285,15 @@
       <w:pPr>
         <w:pStyle w:val="Body A"/>
       </w:pPr>
+      <w:r>
+        <w:rPr>
+          <w:b w:val="1"/>
+          <w:bCs w:val="1"/>
+          <w:rtl w:val="0"/>
+          <w:lang w:val="en-US"/>
+        </w:rPr>
+        <w:t xml:space="preserve">My Choice is - </w:t>
+      </w:r>
       <w:r>
         <w:rPr>
           <w:b w:val="1"/>
@@ -913,166 +928,12 @@
     <w:p>
       <w:pPr>
         <w:pStyle w:val="Body A"/>
-      </w:pPr>
-      <w:r>
-        <w:rPr>
-          <w:outline w:val="0"/>
-          <w:color w:val="1f2225"/>
-          <w:u w:color="1f2225"/>
-          <w:rtl w:val="0"/>
-          <w:lang w:val="en-US"/>
-          <w14:textFill>
-            <w14:solidFill>
-              <w14:srgbClr w14:val="1F2225"/>
-            </w14:solidFill>
-          </w14:textFill>
-        </w:rPr>
-        <w:t>Summarize the problems in the case study as understood through its relationships, properties, and subsystems as a result of the changes that occur.</w:t>
-      </w:r>
-    </w:p>
-    <w:p>
-      <w:pPr>
-        <w:pStyle w:val="Body A"/>
-      </w:pPr>
-      <w:r>
-        <w:rPr>
-          <w:outline w:val="0"/>
-          <w:color w:val="1f2225"/>
-          <w:u w:color="1f2225"/>
-          <w:rtl w:val="0"/>
-          <w:lang w:val="en-US"/>
-          <w14:textFill>
-            <w14:solidFill>
-              <w14:srgbClr w14:val="1F2225"/>
-            </w14:solidFill>
-          </w14:textFill>
-        </w:rPr>
-        <w:t>ICUPhone started with a decent reputation for high-quality video phones. Investment in R&amp;D led to increased sales and further strengthened their success. As sales grew, more customers required customer support. However, ICUPhone did not expand support services with the R &amp; D but neglected it thoroughly.</w:t>
-      </w:r>
-    </w:p>
-    <w:p>
-      <w:pPr>
-        <w:pStyle w:val="Body A"/>
-      </w:pPr>
-      <w:r>
-        <w:rPr>
-          <w:outline w:val="0"/>
-          <w:color w:val="1f2225"/>
-          <w:u w:color="1f2225"/>
-          <w:rtl w:val="0"/>
-          <w:lang w:val="en-US"/>
-          <w14:textFill>
-            <w14:solidFill>
-              <w14:srgbClr w14:val="1F2225"/>
-            </w14:solidFill>
-          </w14:textFill>
-        </w:rPr>
-        <w:t>The complete lack of sufficient customer support made customers unhappy, thus leading to increasing service issues and pressure on the after-sales service department.</w:t>
-      </w:r>
-      <w:r>
-        <w:rPr>
-          <w:outline w:val="0"/>
-          <w:color w:val="1f2225"/>
-          <w:u w:color="1f2225"/>
-          <w14:textFill>
-            <w14:solidFill>
-              <w14:srgbClr w14:val="1F2225"/>
-            </w14:solidFill>
-          </w14:textFill>
-        </w:rPr>
-        <w:br w:type="textWrapping"/>
-      </w:r>
-      <w:r>
-        <w:rPr>
-          <w:outline w:val="0"/>
-          <w:color w:val="1f2225"/>
-          <w:u w:color="1f2225"/>
-          <w:rtl w:val="0"/>
-          <w:lang w:val="en-US"/>
-          <w14:textFill>
-            <w14:solidFill>
-              <w14:srgbClr w14:val="1F2225"/>
-            </w14:solidFill>
-          </w14:textFill>
-        </w:rPr>
-        <w:t>Due to poor service revelations, customer satisfaction went downhill, thus leading to lower sales altogether.</w:t>
-      </w:r>
-    </w:p>
-    <w:p>
-      <w:pPr>
-        <w:pStyle w:val="Body A"/>
-      </w:pPr>
-      <w:r>
-        <w:rPr>
-          <w:outline w:val="0"/>
-          <w:color w:val="1f2225"/>
-          <w:u w:color="1f2225"/>
-          <w:rtl w:val="0"/>
-          <w:lang w:val="en-US"/>
-          <w14:textFill>
-            <w14:solidFill>
-              <w14:srgbClr w14:val="1F2225"/>
-            </w14:solidFill>
-          </w14:textFill>
-        </w:rPr>
-        <w:t xml:space="preserve">The drop in revenue streams meant that ICUPhone had to </w:t>
-      </w:r>
-      <w:r>
         <w:rPr>
           <w:b w:val="1"/>
           <w:bCs w:val="1"/>
-          <w:outline w:val="0"/>
-          <w:color w:val="1f2225"/>
-          <w:u w:color="1f2225"/>
-          <w:rtl w:val="0"/>
-          <w:lang w:val="en-US"/>
-          <w14:textFill>
-            <w14:solidFill>
-              <w14:srgbClr w14:val="1F2225"/>
-            </w14:solidFill>
-          </w14:textFill>
-        </w:rPr>
-        <w:t>cut R&amp;D funding</w:t>
-      </w:r>
-      <w:r>
-        <w:rPr>
-          <w:outline w:val="0"/>
-          <w:color w:val="1f2225"/>
-          <w:u w:color="1f2225"/>
-          <w:rtl w:val="0"/>
-          <w:lang w:val="en-US"/>
-          <w14:textFill>
-            <w14:solidFill>
-              <w14:srgbClr w14:val="1F2225"/>
-            </w14:solidFill>
-          </w14:textFill>
-        </w:rPr>
-        <w:t>, further limiting innovation and pushing the company far behind competitors.</w:t>
-      </w:r>
-    </w:p>
-    <w:p>
-      <w:pPr>
-        <w:pStyle w:val="Body A"/>
-      </w:pPr>
-      <w:r>
-        <w:rPr>
-          <w:outline w:val="0"/>
-          <w:color w:val="1f2225"/>
-          <w:u w:color="1f2225"/>
-          <w:rtl w:val="0"/>
-          <w:lang w:val="en-US"/>
-          <w14:textFill>
-            <w14:solidFill>
-              <w14:srgbClr w14:val="1F2225"/>
-            </w14:solidFill>
-          </w14:textFill>
-        </w:rPr>
-        <w:t>Since ICUPhone failed to provide quality customer support, it started a vicious cycle of declining sales, revenue, and a bad reputation, leading to a continuous decline of the company.</w:t>
-      </w:r>
-    </w:p>
-    <w:p>
-      <w:pPr>
-        <w:pStyle w:val="Body A"/>
+          <w:sz w:val="24"/>
+          <w:szCs w:val="24"/>
+        </w:rPr>
       </w:pPr>
       <w:r>
         <w:rPr>
@@ -1080,66 +941,18 @@
           <w:bCs w:val="1"/>
           <w:outline w:val="0"/>
           <w:color w:val="1f2225"/>
-          <w:u w:color="1f2225"/>
-          <w:rtl w:val="0"/>
-          <w:lang w:val="en-US"/>
-          <w14:textFill>
-            <w14:solidFill>
-              <w14:srgbClr w14:val="1F2225"/>
-            </w14:solidFill>
-          </w14:textFill>
-        </w:rPr>
-        <w:t>SUMMARY</w:t>
-      </w:r>
-    </w:p>
-    <w:p>
-      <w:pPr>
-        <w:pStyle w:val="Body A"/>
-      </w:pPr>
-      <w:r>
-        <w:rPr>
-          <w:outline w:val="0"/>
-          <w:color w:val="1f2225"/>
-          <w:u w:color="1f2225"/>
-          <w:rtl w:val="0"/>
-          <w:lang w:val="it-IT"/>
-          <w14:textFill>
-            <w14:solidFill>
-              <w14:srgbClr w14:val="1F2225"/>
-            </w14:solidFill>
-          </w14:textFill>
-        </w:rPr>
-        <w:t>ICUPhone</w:t>
-      </w:r>
-      <w:r>
-        <w:rPr>
-          <w:rFonts w:ascii="Arial Unicode MS" w:hAnsi="Arial Unicode MS" w:hint="default"/>
-          <w:outline w:val="0"/>
-          <w:color w:val="1f2225"/>
-          <w:u w:color="1f2225"/>
-          <w:rtl w:val="1"/>
-          <w14:textFill>
-            <w14:solidFill>
-              <w14:srgbClr w14:val="1F2225"/>
-            </w14:solidFill>
-          </w14:textFill>
-        </w:rPr>
-        <w:t>’</w:t>
-      </w:r>
-      <w:r>
-        <w:rPr>
-          <w:outline w:val="0"/>
-          <w:color w:val="1f2225"/>
-          <w:u w:color="1f2225"/>
-          <w:rtl w:val="0"/>
-          <w:lang w:val="en-US"/>
-          <w14:textFill>
-            <w14:solidFill>
-              <w14:srgbClr w14:val="1F2225"/>
-            </w14:solidFill>
-          </w14:textFill>
-        </w:rPr>
-        <w:t xml:space="preserve">s failure followed the </w:t>
+          <w:sz w:val="24"/>
+          <w:szCs w:val="24"/>
+          <w:u w:color="1f2225"/>
+          <w:rtl w:val="0"/>
+          <w:lang w:val="en-US"/>
+          <w14:textFill>
+            <w14:solidFill>
+              <w14:srgbClr w14:val="1F2225"/>
+            </w14:solidFill>
+          </w14:textFill>
+        </w:rPr>
+        <w:t>Summarize the problems in the case study as understood through its relationships, properties, and subsystems as a result of the changes that occur</w:t>
       </w:r>
       <w:r>
         <w:rPr>
@@ -1147,110 +960,361 @@
           <w:bCs w:val="1"/>
           <w:outline w:val="0"/>
           <w:color w:val="1f2225"/>
-          <w:u w:color="1f2225"/>
-          <w:rtl w:val="0"/>
-          <w:lang w:val="en-US"/>
-          <w14:textFill>
-            <w14:solidFill>
-              <w14:srgbClr w14:val="1F2225"/>
-            </w14:solidFill>
-          </w14:textFill>
-        </w:rPr>
-        <w:t>Growth and Underinvestment</w:t>
-      </w:r>
-      <w:r>
-        <w:rPr>
-          <w:outline w:val="0"/>
-          <w:color w:val="1f2225"/>
-          <w:u w:color="1f2225"/>
-          <w:rtl w:val="0"/>
-          <w:lang w:val="en-US"/>
-          <w14:textFill>
-            <w14:solidFill>
-              <w14:srgbClr w14:val="1F2225"/>
-            </w14:solidFill>
-          </w14:textFill>
-        </w:rPr>
-        <w:t xml:space="preserve"> archetype, wherein they expanded rapidly without strengthening </w:t>
-      </w:r>
-      <w:r>
+          <w:sz w:val="24"/>
+          <w:szCs w:val="24"/>
+          <w:u w:color="1f2225"/>
+          <w:rtl w:val="0"/>
+          <w:lang w:val="en-US"/>
+          <w14:textFill>
+            <w14:solidFill>
+              <w14:srgbClr w14:val="1F2225"/>
+            </w14:solidFill>
+          </w14:textFill>
+        </w:rPr>
+        <w:t>:</w:t>
+      </w:r>
+    </w:p>
+    <w:p>
+      <w:pPr>
+        <w:pStyle w:val="Default"/>
+        <w:suppressAutoHyphens w:val="1"/>
+        <w:spacing w:before="0" w:line="240" w:lineRule="auto"/>
+        <w:jc w:val="left"/>
+        <w:rPr>
+          <w:outline w:val="0"/>
+          <w:color w:val="3a393a"/>
+          <w:shd w:val="clear" w:color="auto" w:fill="ffffff"/>
+          <w14:textFill>
+            <w14:solidFill>
+              <w14:srgbClr w14:val="3B3A3B"/>
+            </w14:solidFill>
+          </w14:textFill>
+        </w:rPr>
+      </w:pPr>
+      <w:r>
+        <w:rPr>
+          <w:outline w:val="0"/>
+          <w:color w:val="3a393a"/>
+          <w:shd w:val="clear" w:color="auto" w:fill="ffffff"/>
+          <w:rtl w:val="0"/>
+          <w:lang w:val="en-US"/>
+          <w14:textFill>
+            <w14:solidFill>
+              <w14:srgbClr w14:val="3B3A3B"/>
+            </w14:solidFill>
+          </w14:textFill>
+        </w:rPr>
+        <w:t>ICUPhone commenced operations with a fairly good reputation in the domain of high-quality video phones. The spending of additional funds on R&amp;D was the deal-breaker and as the outcome, this situation became a real sales driver thus ensuring further success. Before that, as sales increased, the number of customers requiring care did too. Nonetheless, ICUPhone company, while the R D function was expanded, did not develop support services, but rather, neglected it totally.</w:t>
+      </w:r>
+    </w:p>
+    <w:p>
+      <w:pPr>
+        <w:pStyle w:val="Default"/>
+        <w:suppressAutoHyphens w:val="1"/>
+        <w:spacing w:before="0" w:line="240" w:lineRule="auto"/>
+        <w:jc w:val="left"/>
+        <w:rPr>
+          <w:outline w:val="0"/>
+          <w:color w:val="3a393a"/>
+          <w:shd w:val="clear" w:color="auto" w:fill="ffffff"/>
+          <w14:textFill>
+            <w14:solidFill>
+              <w14:srgbClr w14:val="3B3A3B"/>
+            </w14:solidFill>
+          </w14:textFill>
+        </w:rPr>
+      </w:pPr>
+      <w:r>
+        <w:rPr>
+          <w:outline w:val="0"/>
+          <w:color w:val="3a393a"/>
+          <w:shd w:val="clear" w:color="auto" w:fill="ffffff"/>
+          <w:rtl w:val="0"/>
+          <w:lang w:val="en-US"/>
+          <w14:textFill>
+            <w14:solidFill>
+              <w14:srgbClr w14:val="3B3A3B"/>
+            </w14:solidFill>
+          </w14:textFill>
+        </w:rPr>
+        <w:t>It is the total absence of the necessary customer support, which makes customers feel unsatisfied, that, therefore, is leading to an increasing number of service issues and the after-sales department being under higher pressure.</w:t>
+      </w:r>
+    </w:p>
+    <w:p>
+      <w:pPr>
+        <w:pStyle w:val="Default"/>
+        <w:suppressAutoHyphens w:val="1"/>
+        <w:spacing w:before="0" w:line="240" w:lineRule="auto"/>
+        <w:jc w:val="left"/>
+        <w:rPr>
+          <w:outline w:val="0"/>
+          <w:color w:val="3a393a"/>
+          <w:shd w:val="clear" w:color="auto" w:fill="ffffff"/>
+          <w14:textFill>
+            <w14:solidFill>
+              <w14:srgbClr w14:val="3B3A3B"/>
+            </w14:solidFill>
+          </w14:textFill>
+        </w:rPr>
+      </w:pPr>
+      <w:r>
+        <w:rPr>
+          <w:outline w:val="0"/>
+          <w:color w:val="3a393a"/>
+          <w:shd w:val="clear" w:color="auto" w:fill="ffffff"/>
+          <w:rtl w:val="0"/>
+          <w:lang w:val="en-US"/>
+          <w14:textFill>
+            <w14:solidFill>
+              <w14:srgbClr w14:val="3B3A3B"/>
+            </w14:solidFill>
+          </w14:textFill>
+        </w:rPr>
+        <w:t>Poor service records caused customer satisfaction to decline which in turn negatively impacted overall sales.</w:t>
+      </w:r>
+    </w:p>
+    <w:p>
+      <w:pPr>
+        <w:pStyle w:val="Default"/>
+        <w:suppressAutoHyphens w:val="1"/>
+        <w:spacing w:before="0" w:line="240" w:lineRule="auto"/>
+        <w:jc w:val="left"/>
+        <w:rPr>
+          <w:outline w:val="0"/>
+          <w:color w:val="3a393a"/>
+          <w:shd w:val="clear" w:color="auto" w:fill="ffffff"/>
+          <w14:textFill>
+            <w14:solidFill>
+              <w14:srgbClr w14:val="3B3A3B"/>
+            </w14:solidFill>
+          </w14:textFill>
+        </w:rPr>
+      </w:pPr>
+      <w:r>
+        <w:rPr>
+          <w:outline w:val="0"/>
+          <w:color w:val="3a393a"/>
+          <w:shd w:val="clear" w:color="auto" w:fill="ffffff"/>
+          <w:rtl w:val="0"/>
+          <w:lang w:val="en-US"/>
+          <w14:textFill>
+            <w14:solidFill>
+              <w14:srgbClr w14:val="3B3A3B"/>
+            </w14:solidFill>
+          </w14:textFill>
+        </w:rPr>
+        <w:t>Diminished income streams caused ICUPhone to have the slashes in R and D funding</w:t>
+      </w:r>
+    </w:p>
+    <w:p>
+      <w:pPr>
+        <w:pStyle w:val="Default"/>
+        <w:suppressAutoHyphens w:val="1"/>
+        <w:spacing w:before="0" w:line="240" w:lineRule="auto"/>
+        <w:jc w:val="left"/>
+        <w:rPr>
+          <w:outline w:val="0"/>
+          <w:color w:val="3a393a"/>
+          <w:shd w:val="clear" w:color="auto" w:fill="ffffff"/>
+          <w14:textFill>
+            <w14:solidFill>
+              <w14:srgbClr w14:val="3B3A3B"/>
+            </w14:solidFill>
+          </w14:textFill>
+        </w:rPr>
+      </w:pPr>
+      <w:r>
+        <w:rPr>
+          <w:outline w:val="0"/>
+          <w:color w:val="3a393a"/>
+          <w:shd w:val="clear" w:color="auto" w:fill="ffffff"/>
+          <w:rtl w:val="0"/>
+          <w:lang w:val="en-US"/>
+          <w14:textFill>
+            <w14:solidFill>
+              <w14:srgbClr w14:val="3B3A3B"/>
+            </w14:solidFill>
+          </w14:textFill>
+        </w:rPr>
+        <w:t>, narrowing the space for innovative ideas and while the company was still far behind its competitors.</w:t>
+      </w:r>
+    </w:p>
+    <w:p>
+      <w:pPr>
+        <w:pStyle w:val="Default"/>
+        <w:suppressAutoHyphens w:val="1"/>
+        <w:spacing w:before="0" w:line="240" w:lineRule="auto"/>
+        <w:jc w:val="left"/>
+        <w:rPr>
+          <w:outline w:val="0"/>
+          <w:color w:val="3a393a"/>
+          <w:shd w:val="clear" w:color="auto" w:fill="ffffff"/>
+          <w14:textFill>
+            <w14:solidFill>
+              <w14:srgbClr w14:val="3B3A3B"/>
+            </w14:solidFill>
+          </w14:textFill>
+        </w:rPr>
+      </w:pPr>
+      <w:r>
+        <w:rPr>
+          <w:outline w:val="0"/>
+          <w:color w:val="3a393a"/>
+          <w:shd w:val="clear" w:color="auto" w:fill="ffffff"/>
+          <w:rtl w:val="0"/>
+          <w:lang w:val="en-US"/>
+          <w14:textFill>
+            <w14:solidFill>
+              <w14:srgbClr w14:val="3B3A3B"/>
+            </w14:solidFill>
+          </w14:textFill>
+        </w:rPr>
+        <w:t>Due to the fact that ICUPhone failed to deliver the necessary support services, it gave arise the snowball effect of the falling of the sales, revenue, and the bad image which were later pushed into rapid and continuous depreciation cycle of the company.</w:t>
+      </w:r>
+    </w:p>
+    <w:p>
+      <w:pPr>
+        <w:pStyle w:val="Default"/>
+        <w:suppressAutoHyphens w:val="1"/>
+        <w:spacing w:before="0" w:line="240" w:lineRule="auto"/>
+        <w:jc w:val="left"/>
+        <w:rPr>
+          <w:outline w:val="0"/>
+          <w:color w:val="3a393a"/>
+          <w:shd w:val="clear" w:color="auto" w:fill="ffffff"/>
+          <w14:textFill>
+            <w14:solidFill>
+              <w14:srgbClr w14:val="3B3A3B"/>
+            </w14:solidFill>
+          </w14:textFill>
+        </w:rPr>
+      </w:pPr>
+    </w:p>
+    <w:p>
+      <w:pPr>
+        <w:pStyle w:val="Default"/>
+        <w:suppressAutoHyphens w:val="1"/>
+        <w:spacing w:before="0" w:line="240" w:lineRule="auto"/>
+        <w:jc w:val="left"/>
+        <w:rPr>
+          <w:outline w:val="0"/>
+          <w:color w:val="3a393a"/>
+          <w:shd w:val="clear" w:color="auto" w:fill="ffffff"/>
+          <w14:textFill>
+            <w14:solidFill>
+              <w14:srgbClr w14:val="3B3A3B"/>
+            </w14:solidFill>
+          </w14:textFill>
+        </w:rPr>
+      </w:pPr>
+    </w:p>
+    <w:p>
+      <w:pPr>
+        <w:pStyle w:val="Default"/>
+        <w:suppressAutoHyphens w:val="1"/>
+        <w:spacing w:before="0" w:line="240" w:lineRule="auto"/>
+        <w:jc w:val="left"/>
         <w:rPr>
           <w:b w:val="1"/>
           <w:bCs w:val="1"/>
           <w:outline w:val="0"/>
-          <w:color w:val="1f2225"/>
-          <w:u w:color="1f2225"/>
-          <w:rtl w:val="0"/>
-          <w:lang w:val="en-US"/>
-          <w14:textFill>
-            <w14:solidFill>
-              <w14:srgbClr w14:val="1F2225"/>
-            </w14:solidFill>
-          </w14:textFill>
-        </w:rPr>
-        <w:t>support infrastructure</w:t>
-      </w:r>
-      <w:r>
-        <w:rPr>
-          <w:outline w:val="0"/>
-          <w:color w:val="1f2225"/>
-          <w:u w:color="1f2225"/>
-          <w:rtl w:val="0"/>
-          <w:lang w:val="en-US"/>
-          <w14:textFill>
-            <w14:solidFill>
-              <w14:srgbClr w14:val="1F2225"/>
-            </w14:solidFill>
-          </w14:textFill>
-        </w:rPr>
-        <w:t xml:space="preserve">, ultimately leading to </w:t>
-      </w:r>
+          <w:color w:val="3a393a"/>
+          <w:shd w:val="clear" w:color="auto" w:fill="ffffff"/>
+          <w14:textFill>
+            <w14:solidFill>
+              <w14:srgbClr w14:val="3B3A3B"/>
+            </w14:solidFill>
+          </w14:textFill>
+        </w:rPr>
+      </w:pPr>
       <w:r>
         <w:rPr>
           <w:b w:val="1"/>
           <w:bCs w:val="1"/>
           <w:outline w:val="0"/>
-          <w:color w:val="1f2225"/>
-          <w:u w:color="1f2225"/>
-          <w:rtl w:val="0"/>
-          <w:lang w:val="en-US"/>
-          <w14:textFill>
-            <w14:solidFill>
-              <w14:srgbClr w14:val="1F2225"/>
-            </w14:solidFill>
-          </w14:textFill>
-        </w:rPr>
-        <w:t>business decline</w:t>
-      </w:r>
-      <w:r>
-        <w:rPr>
-          <w:outline w:val="0"/>
-          <w:color w:val="1f2225"/>
-          <w:u w:color="1f2225"/>
-          <w:rtl w:val="0"/>
-          <w:lang w:val="en-US"/>
-          <w14:textFill>
-            <w14:solidFill>
-              <w14:srgbClr w14:val="1F2225"/>
-            </w14:solidFill>
-          </w14:textFill>
-        </w:rPr>
-        <w:t>. The company should have invested in customer service alongside R&amp;D to break the cycle and maintain sustainable growth.</w:t>
-      </w:r>
-    </w:p>
-    <w:p>
-      <w:pPr>
-        <w:pStyle w:val="Body A"/>
-      </w:pPr>
-      <w:r>
-        <w:rPr>
-          <w:rFonts w:ascii="Arial Unicode MS" w:cs="Arial Unicode MS" w:hAnsi="Arial Unicode MS" w:eastAsia="Arial Unicode MS"/>
-          <w:b w:val="0"/>
-          <w:bCs w:val="0"/>
-          <w:i w:val="0"/>
-          <w:iCs w:val="0"/>
-        </w:rPr>
-        <w:br w:type="page"/>
+          <w:color w:val="3a393a"/>
+          <w:shd w:val="clear" w:color="auto" w:fill="ffffff"/>
+          <w:rtl w:val="0"/>
+          <w:lang w:val="en-US"/>
+          <w14:textFill>
+            <w14:solidFill>
+              <w14:srgbClr w14:val="3B3A3B"/>
+            </w14:solidFill>
+          </w14:textFill>
+        </w:rPr>
+        <w:t>SUMMARY</w:t>
+      </w:r>
+    </w:p>
+    <w:p>
+      <w:pPr>
+        <w:pStyle w:val="Default"/>
+        <w:suppressAutoHyphens w:val="1"/>
+        <w:spacing w:before="0" w:line="240" w:lineRule="auto"/>
+        <w:jc w:val="left"/>
+        <w:rPr>
+          <w:b w:val="1"/>
+          <w:bCs w:val="1"/>
+          <w:outline w:val="0"/>
+          <w:color w:val="3a393a"/>
+          <w:shd w:val="clear" w:color="auto" w:fill="ffffff"/>
+          <w14:textFill>
+            <w14:solidFill>
+              <w14:srgbClr w14:val="3B3A3B"/>
+            </w14:solidFill>
+          </w14:textFill>
+        </w:rPr>
+      </w:pPr>
+    </w:p>
+    <w:p>
+      <w:pPr>
+        <w:pStyle w:val="Default"/>
+        <w:suppressAutoHyphens w:val="1"/>
+        <w:spacing w:before="0" w:after="400" w:line="240" w:lineRule="auto"/>
+        <w:jc w:val="left"/>
+      </w:pPr>
+      <w:r>
+        <w:rPr>
+          <w:outline w:val="0"/>
+          <w:color w:val="3a393a"/>
+          <w:shd w:val="clear" w:color="auto" w:fill="ffffff"/>
+          <w:rtl w:val="0"/>
+          <w:lang w:val="en-US"/>
+          <w14:textFill>
+            <w14:solidFill>
+              <w14:srgbClr w14:val="3B3A3B"/>
+            </w14:solidFill>
+          </w14:textFill>
+        </w:rPr>
+        <w:t>The ICUPhone</w:t>
+      </w:r>
+      <w:r>
+        <w:rPr>
+          <w:outline w:val="0"/>
+          <w:color w:val="3a393a"/>
+          <w:shd w:val="clear" w:color="auto" w:fill="ffffff"/>
+          <w:rtl w:val="1"/>
+          <w14:textFill>
+            <w14:solidFill>
+              <w14:srgbClr w14:val="3B3A3B"/>
+            </w14:solidFill>
+          </w14:textFill>
+        </w:rPr>
+        <w:t>’</w:t>
+      </w:r>
+      <w:r>
+        <w:rPr>
+          <w:outline w:val="0"/>
+          <w:color w:val="3a393a"/>
+          <w:shd w:val="clear" w:color="auto" w:fill="ffffff"/>
+          <w:rtl w:val="0"/>
+          <w:lang w:val="en-US"/>
+          <w14:textFill>
+            <w14:solidFill>
+              <w14:srgbClr w14:val="3B3A3B"/>
+            </w14:solidFill>
+          </w14:textFill>
+        </w:rPr>
+        <w:t>s breakdown was in agreement with the development and not the reinforcement of the infrastructure. Unfortunately, the situation was the company's deterioration. In this note, the obvious choice for the company was the investment in the support service in parallel with R&amp;D that would break the cycle and thus, the growth of the company would have been assured as well.</w:t>
       </w:r>
     </w:p>
     <w:sectPr>
@@ -1531,6 +1595,53 @@
       <w14:textOutline w14:w="12700" w14:cap="flat">
         <w14:noFill/>
         <w14:miter w14:lim="400000"/>
+      </w14:textOutline>
+      <w14:textFill>
+        <w14:solidFill>
+          <w14:srgbClr w14:val="000000"/>
+        </w14:solidFill>
+      </w14:textFill>
+    </w:rPr>
+  </w:style>
+  <w:style w:type="paragraph" w:styleId="Default">
+    <w:name w:val="Default"/>
+    <w:next w:val="Default"/>
+    <w:pPr>
+      <w:keepNext w:val="0"/>
+      <w:keepLines w:val="0"/>
+      <w:pageBreakBefore w:val="0"/>
+      <w:widowControl w:val="1"/>
+      <w:shd w:val="clear" w:color="auto" w:fill="auto"/>
+      <w:suppressAutoHyphens w:val="0"/>
+      <w:bidi w:val="0"/>
+      <w:spacing w:before="160" w:after="0" w:line="288" w:lineRule="auto"/>
+      <w:ind w:left="0" w:right="0" w:firstLine="0"/>
+      <w:jc w:val="left"/>
+      <w:outlineLvl w:val="9"/>
+    </w:pPr>
+    <w:rPr>
+      <w:rFonts w:ascii="Helvetica Neue" w:cs="Arial Unicode MS" w:hAnsi="Helvetica Neue" w:eastAsia="Arial Unicode MS"/>
+      <w:b w:val="0"/>
+      <w:bCs w:val="0"/>
+      <w:i w:val="0"/>
+      <w:iCs w:val="0"/>
+      <w:caps w:val="0"/>
+      <w:smallCaps w:val="0"/>
+      <w:strike w:val="0"/>
+      <w:dstrike w:val="0"/>
+      <w:outline w:val="0"/>
+      <w:color w:val="000000"/>
+      <w:spacing w:val="0"/>
+      <w:kern w:val="0"/>
+      <w:position w:val="0"/>
+      <w:sz w:val="24"/>
+      <w:szCs w:val="24"/>
+      <w:u w:val="none"/>
+      <w:shd w:val="nil" w:color="auto" w:fill="auto"/>
+      <w:vertAlign w:val="baseline"/>
+      <w:lang w:val="en-US"/>
+      <w14:textOutline>
+        <w14:noFill/>
       </w14:textOutline>
       <w14:textFill>
         <w14:solidFill>
